--- a/SFAN_SNPLPORE_DRR_Template.docx
+++ b/SFAN_SNPLPORE_DRR_Template.docx
@@ -84,8 +84,8 @@
         <w:pStyle w:val="Heading1"/>
       </w:pPr>
       <w:bookmarkStart w:id="2" w:name="abstract"/>
+      <w:bookmarkEnd w:id="0"/>
       <w:bookmarkEnd w:id="1"/>
-      <w:bookmarkEnd w:id="0"/>
       <w:r>
         <w:t>Abstract</w:t>
       </w:r>
@@ -1049,8 +1049,8 @@
         <w:pStyle w:val="Heading1"/>
       </w:pPr>
       <w:bookmarkStart w:id="8" w:name="data-quality-evaluation"/>
+      <w:bookmarkEnd w:id="4"/>
       <w:bookmarkEnd w:id="6"/>
-      <w:bookmarkEnd w:id="4"/>
       <w:r>
         <w:lastRenderedPageBreak/>
         <w:t>Data Quality Evaluation</w:t>
@@ -1078,15 +1078,7 @@
         <w:pStyle w:val="FirstParagraph"/>
       </w:pPr>
       <w:r>
-        <w:t xml:space="preserve">Subsequent annual workflow steps are taken to perform formal and informal data validation quality control checks. Formal Data Validation procedures are defined in appendix A. Records identified in the data validation routines were reviewed and corrected. Notes on any data validation steps taken outside of normal corrections are added to the respective narrative </w:t>
-      </w:r>
-      <w:proofErr w:type="gramStart"/>
-      <w:r>
-        <w:t>notes</w:t>
-      </w:r>
-      <w:proofErr w:type="gramEnd"/>
-      <w:r>
-        <w:t xml:space="preserve"> fields. After completion of data validation records are given a data processing level of “Accepted.” Note only field season 2021</w:t>
+        <w:t>Subsequent annual workflow steps are taken to perform formal and informal data validation quality control checks. Formal Data Validation procedures are defined in appendix A. Records identified in the data validation routines were reviewed and corrected. Notes on any data validation steps taken outside of normal corrections are added to the respective narrative notes fields. After completion of data validation records are given a data processing level of “Accepted.” Note only field season 2021</w:t>
       </w:r>
       <w:r>
         <w:t xml:space="preserve"> and 2024</w:t>
@@ -1883,27 +1875,7 @@
                 <w:sz w:val="22"/>
                 <w:szCs w:val="22"/>
               </w:rPr>
-              <w:t xml:space="preserve">Logical Error Observation Time outside survey start or end </w:t>
-            </w:r>
-            <w:proofErr w:type="gramStart"/>
-            <w:r>
-              <w:rPr>
-                <w:rFonts w:eastAsia="Times New Roman" w:cs="Arial"/>
-                <w:color w:val="000000"/>
-                <w:sz w:val="22"/>
-                <w:szCs w:val="22"/>
-              </w:rPr>
-              <w:t>time period</w:t>
-            </w:r>
-            <w:proofErr w:type="gramEnd"/>
-            <w:r>
-              <w:rPr>
-                <w:rFonts w:eastAsia="Times New Roman" w:cs="Arial"/>
-                <w:color w:val="000000"/>
-                <w:sz w:val="22"/>
-                <w:szCs w:val="22"/>
-              </w:rPr>
-              <w:t>.</w:t>
+              <w:t>Logical Error Observation Time outside survey start or end time period.</w:t>
             </w:r>
           </w:p>
         </w:tc>
@@ -4244,7 +4216,6 @@
         </w:rPr>
         <w:t xml:space="preserve"> </w:t>
       </w:r>
-      <w:proofErr w:type="gramStart"/>
       <w:r>
         <w:rPr>
           <w:sz w:val="22"/>
@@ -4253,7 +4224,6 @@
         </w:rPr>
         <w:t>a</w:t>
       </w:r>
-      <w:proofErr w:type="gramEnd"/>
       <w:r>
         <w:rPr>
           <w:sz w:val="22"/>
@@ -4297,8 +4267,8 @@
         <w:pStyle w:val="Heading1"/>
       </w:pPr>
       <w:bookmarkStart w:id="12" w:name="usage-notes"/>
+      <w:bookmarkEnd w:id="8"/>
       <w:bookmarkEnd w:id="10"/>
-      <w:bookmarkEnd w:id="8"/>
       <w:r>
         <w:t>Usage Notes</w:t>
       </w:r>
@@ -4342,7 +4312,6 @@
         <w:pStyle w:val="SourceCode"/>
       </w:pPr>
       <w:proofErr w:type="spellStart"/>
-      <w:proofErr w:type="gramStart"/>
       <w:r>
         <w:rPr>
           <w:rStyle w:val="VerbatimChar"/>
@@ -4357,7 +4326,6 @@
         <w:t>::</w:t>
       </w:r>
       <w:proofErr w:type="spellStart"/>
-      <w:proofErr w:type="gramEnd"/>
       <w:r>
         <w:rPr>
           <w:rStyle w:val="VerbatimChar"/>
@@ -4556,8 +4524,8 @@
         <w:pStyle w:val="Heading1"/>
       </w:pPr>
       <w:bookmarkStart w:id="14" w:name="methods"/>
+      <w:bookmarkEnd w:id="12"/>
       <w:bookmarkEnd w:id="13"/>
-      <w:bookmarkEnd w:id="12"/>
       <w:r>
         <w:t>Methods</w:t>
       </w:r>
@@ -4584,15 +4552,7 @@
       </w:pPr>
       <w:r>
         <w:lastRenderedPageBreak/>
-        <w:t>During surveys, observers walk along the shoreline of the survey area and keep the entire width of the beach in sight. Every 50-100 m, observers stop walking to scan the beach ahead of their location with binoculars. If a plover(s) is observed, observers approach the bird(s) no closer than 10 m away to record the age, sex, and leg band colors (if leg bands are present) of the bird(s). Additionally, observers record the date, location, and time of the sighting. After recording, observers walk around the birds to avoid disturbing the birds/</w:t>
-      </w:r>
-      <w:proofErr w:type="gramStart"/>
-      <w:r>
-        <w:t>flushing, and</w:t>
-      </w:r>
-      <w:proofErr w:type="gramEnd"/>
-      <w:r>
-        <w:t xml:space="preserve"> continue their 50-100 m walking intervals along the shoreline of the survey area.</w:t>
+        <w:t>During surveys, observers walk along the shoreline of the survey area and keep the entire width of the beach in sight. Every 50-100 m, observers stop walking to scan the beach ahead of their location with binoculars. If a plover(s) is observed, observers approach the bird(s) no closer than 10 m away to record the age, sex, and leg band colors (if leg bands are present) of the bird(s). Additionally, observers record the date, location, and time of the sighting. After recording, observers walk around the birds to avoid disturbing the birds/flushing, and continue their 50-100 m walking intervals along the shoreline of the survey area.</w:t>
       </w:r>
     </w:p>
     <w:p>
@@ -4608,15 +4568,7 @@
         <w:pStyle w:val="BodyText"/>
       </w:pPr>
       <w:r>
-        <w:t xml:space="preserve">If a nest is found to be inactive during a visit, the cause of loss is determined and recorded. </w:t>
-      </w:r>
-      <w:proofErr w:type="gramStart"/>
-      <w:r>
-        <w:t>In the event that</w:t>
-      </w:r>
-      <w:proofErr w:type="gramEnd"/>
-      <w:r>
-        <w:t xml:space="preserve"> the adult plovers abandoned the nest, or the eggs in the nest have failed to hatch after 35 days, a plover biologist collects the unhatched eggs for further analysis.</w:t>
+        <w:t>If a nest is found to be inactive during a visit, the cause of loss is determined and recorded. In the event that the adult plovers abandoned the nest, or the eggs in the nest have failed to hatch after 35 days, a plover biologist collects the unhatched eggs for further analysis.</w:t>
       </w:r>
     </w:p>
     <w:p>
@@ -4702,15 +4654,7 @@
         <w:t>SNPL_Time</w:t>
       </w:r>
       <w:r>
-        <w:t xml:space="preserve"> column that contains the UTC time and offset, recommended by the IMD Data Cleanup SOP (Quevedo and Sherman 2023), while retaining a local time for easier reading for SFAN when </w:t>
-      </w:r>
-      <w:proofErr w:type="gramStart"/>
-      <w:r>
-        <w:t>referring back</w:t>
-      </w:r>
-      <w:proofErr w:type="gramEnd"/>
-      <w:r>
-        <w:t xml:space="preserve"> to these datasets. Please note that column </w:t>
+        <w:t xml:space="preserve"> column that contains the UTC time and offset, recommended by the IMD Data Cleanup SOP (Quevedo and Sherman 2023), while retaining a local time for easier reading for SFAN when referring back to these datasets. Please note that column </w:t>
       </w:r>
       <w:r>
         <w:rPr>
@@ -4780,21 +4724,7 @@
         <w:rPr>
           <w:rStyle w:val="VerbatimChar"/>
         </w:rPr>
-        <w:t>generate_ll_from_</w:t>
-      </w:r>
-      <w:proofErr w:type="gramStart"/>
-      <w:r>
-        <w:rPr>
-          <w:rStyle w:val="VerbatimChar"/>
-        </w:rPr>
-        <w:t>utm(</w:t>
-      </w:r>
-      <w:proofErr w:type="gramEnd"/>
-      <w:r>
-        <w:rPr>
-          <w:rStyle w:val="VerbatimChar"/>
-        </w:rPr>
-        <w:t>)</w:t>
+        <w:t>generate_ll_from_utm()</w:t>
       </w:r>
       <w:r>
         <w:t xml:space="preserve"> function (Baker et al. 2024b), as recommended by the IMD Data Cleanup SOP (Quevedo and Sherman 2023).</w:t>
@@ -4860,7 +4790,57 @@
         <w:pStyle w:val="FirstParagraph"/>
       </w:pPr>
       <w:r>
-        <w:t>The R-script used to generate the dataset described by this report can be found at</w:t>
+        <w:t>A</w:t>
+      </w:r>
+      <w:r>
+        <w:t xml:space="preserve"> versioned</w:t>
+      </w:r>
+      <w:r>
+        <w:t xml:space="preserve"> export </w:t>
+      </w:r>
+      <w:r>
+        <w:t xml:space="preserve">of the </w:t>
+      </w:r>
+      <w:r>
+        <w:t xml:space="preserve">Data Package </w:t>
+      </w:r>
+      <w:r>
+        <w:t>GitHub repo</w:t>
+      </w:r>
+      <w:r>
+        <w:t xml:space="preserve"> (</w:t>
+      </w:r>
+      <w:hyperlink r:id="rId10" w:history="1">
+        <w:r>
+          <w:rPr>
+            <w:rStyle w:val="Hyperlink"/>
+          </w:rPr>
+          <w:t>https://github.com/NPS-SFAN/SNPL_PORE_DataPackage</w:t>
+        </w:r>
+      </w:hyperlink>
+      <w:r>
+        <w:t xml:space="preserve">) </w:t>
+      </w:r>
+      <w:r>
+        <w:t xml:space="preserve">with the scripts </w:t>
+      </w:r>
+      <w:r>
+        <w:t xml:space="preserve">used </w:t>
+      </w:r>
+      <w:r>
+        <w:t xml:space="preserve">to generate the </w:t>
+      </w:r>
+      <w:r>
+        <w:t xml:space="preserve">data package and data release report </w:t>
+      </w:r>
+      <w:r>
+        <w:t xml:space="preserve">has been exported to the </w:t>
+      </w:r>
+      <w:r>
+        <w:t xml:space="preserve">NPS DataStore </w:t>
+      </w:r>
+      <w:r>
+        <w:t>Reference</w:t>
       </w:r>
       <w:r>
         <w:t xml:space="preserve"> </w:t>
@@ -4880,8 +4860,8 @@
         <w:pStyle w:val="Heading1"/>
       </w:pPr>
       <w:bookmarkStart w:id="18" w:name="references"/>
+      <w:bookmarkEnd w:id="14"/>
       <w:bookmarkEnd w:id="17"/>
-      <w:bookmarkEnd w:id="14"/>
       <w:r>
         <w:t>References</w:t>
       </w:r>
@@ -4895,7 +4875,7 @@
       <w:r>
         <w:t xml:space="preserve">Adams, D., M. Koenen, K. Peterlein, D. Press, and S. G. Allen. 2014. Snowy Plover Monitoring Protocol for Point Reyes National Seashore. National Park Service; </w:t>
       </w:r>
-      <w:hyperlink r:id="rId10">
+      <w:hyperlink r:id="rId11">
         <w:r>
           <w:rPr>
             <w:rStyle w:val="Hyperlink"/>
@@ -4916,7 +4896,7 @@
       <w:r>
         <w:t xml:space="preserve">Baker, R., J. DeVivo, and J. Patterson. 2023, September. NPSutils: A collection of functions to read information from the NPS DataStore v0.3.0. National Park Service; </w:t>
       </w:r>
-      <w:hyperlink r:id="rId11">
+      <w:hyperlink r:id="rId12">
         <w:r>
           <w:rPr>
             <w:rStyle w:val="Hyperlink"/>
@@ -4937,7 +4917,7 @@
       <w:r>
         <w:t xml:space="preserve">Baker, R., and J. Patterson. 2023, September. EMLeditor: View and Edit EML metadata v0.1.1. National Park Service; </w:t>
       </w:r>
-      <w:hyperlink r:id="rId12">
+      <w:hyperlink r:id="rId13">
         <w:r>
           <w:rPr>
             <w:rStyle w:val="Hyperlink"/>
@@ -4958,7 +4938,7 @@
       <w:r>
         <w:t xml:space="preserve">Baker, R., J. Patterson, and J. DeVivo. 2024a, February. NPSdataverse: R packages for data quality control, creating, reviewing, uploading, and accessing data packages, scripts, and reports on the National Park Service DataStore repository. National Park Service; </w:t>
       </w:r>
-      <w:hyperlink r:id="rId13">
+      <w:hyperlink r:id="rId14">
         <w:r>
           <w:rPr>
             <w:rStyle w:val="Hyperlink"/>
@@ -4980,7 +4960,7 @@
         <w:lastRenderedPageBreak/>
         <w:t xml:space="preserve">Baker, R., I. Quevedo, and J. Patterson. 2024b, February. QCkit v0.1.4. National Park Service; </w:t>
       </w:r>
-      <w:hyperlink r:id="rId14">
+      <w:hyperlink r:id="rId15">
         <w:r>
           <w:rPr>
             <w:rStyle w:val="Hyperlink"/>
@@ -5001,7 +4981,7 @@
       <w:r>
         <w:t xml:space="preserve">Baker, R., and S. Wright. 2024, February. DPchecker v0.3.4. National Park Service; </w:t>
       </w:r>
-      <w:hyperlink r:id="rId15">
+      <w:hyperlink r:id="rId16">
         <w:r>
           <w:rPr>
             <w:rStyle w:val="Hyperlink"/>
@@ -5022,7 +5002,7 @@
       <w:r>
         <w:t xml:space="preserve">Brown, J. R., and A. Ron. 2024a. Snowy Plover Monitoring at Point Reyes National Seashore, 1997-2023. National Park Service; </w:t>
       </w:r>
-      <w:hyperlink r:id="rId16">
+      <w:hyperlink r:id="rId17">
         <w:r>
           <w:rPr>
             <w:rStyle w:val="Hyperlink"/>
@@ -5043,7 +5023,7 @@
       <w:r>
         <w:t xml:space="preserve">Brown, J. R., and A. Ron. 2024b. Snowy Plover Monitoring at Point Reyes National Seashore, 1997-2023 - Processing Script. National Park Service; </w:t>
       </w:r>
-      <w:hyperlink r:id="rId17">
+      <w:hyperlink r:id="rId18">
         <w:r>
           <w:rPr>
             <w:rStyle w:val="Hyperlink"/>
@@ -5064,7 +5044,7 @@
       <w:r>
         <w:t xml:space="preserve">Darwin Core Maintenance Group. 2023. Simple Darwin Core. Biodiversity Information Standards (TDWG); </w:t>
       </w:r>
-      <w:hyperlink r:id="rId18">
+      <w:hyperlink r:id="rId19">
         <w:r>
           <w:rPr>
             <w:rStyle w:val="Hyperlink"/>
@@ -5085,7 +5065,7 @@
       <w:r>
         <w:t xml:space="preserve">Quevedo, I., and A. Sherman. 2023. Inventory Data Cleanup Standard Operating Procedure. National Park Service; </w:t>
       </w:r>
-      <w:hyperlink r:id="rId19">
+      <w:hyperlink r:id="rId20">
         <w:r>
           <w:rPr>
             <w:rStyle w:val="Hyperlink"/>
@@ -5102,9 +5082,9 @@
         <w:pStyle w:val="Heading1"/>
       </w:pPr>
       <w:bookmarkStart w:id="30" w:name="appendix"/>
+      <w:bookmarkEnd w:id="18"/>
+      <w:bookmarkEnd w:id="20"/>
       <w:bookmarkEnd w:id="29"/>
-      <w:bookmarkEnd w:id="20"/>
-      <w:bookmarkEnd w:id="18"/>
       <w:r>
         <w:t>Appendix</w:t>
       </w:r>
@@ -5123,15 +5103,7 @@
         <w:pStyle w:val="FirstParagraph"/>
       </w:pPr>
       <w:r>
-        <w:t xml:space="preserve">qa_a102_Unverified_Events - Shows records that have not been marked as verified. No QC Flag </w:t>
-      </w:r>
-      <w:proofErr w:type="gramStart"/>
-      <w:r>
-        <w:t>applied,</w:t>
-      </w:r>
-      <w:proofErr w:type="gramEnd"/>
-      <w:r>
-        <w:t xml:space="preserve"> data processing level should be “Raw”.</w:t>
+        <w:t>qa_a102_Unverified_Events - Shows records that have not been marked as verified. No QC Flag applied, data processing level should be “Raw”.</w:t>
       </w:r>
     </w:p>
     <w:p>
@@ -5173,15 +5145,7 @@
         <w:pStyle w:val="BodyText"/>
       </w:pPr>
       <w:r>
-        <w:t>qa_f132_MoreCheckedSNPL_ThanTotal - Returns surveys that have more SNPL checked for bands than the total SNPL (SNPL_Adult, SNPL_</w:t>
-      </w:r>
-      <w:proofErr w:type="gramStart"/>
-      <w:r>
-        <w:t>Hatchling,SNPL</w:t>
-      </w:r>
-      <w:proofErr w:type="gramEnd"/>
-      <w:r>
-        <w:t xml:space="preserve">_Fledgling). QC default value is </w:t>
+        <w:t xml:space="preserve">qa_f132_MoreCheckedSNPL_ThanTotal - Returns surveys that have more SNPL checked for bands than the total SNPL (SNPL_Adult, SNPL_Hatchling,SNPL_Fledgling). QC default value is </w:t>
       </w:r>
       <w:r>
         <w:rPr>
@@ -5250,15 +5214,7 @@
         <w:pStyle w:val="BodyText"/>
       </w:pPr>
       <w:r>
-        <w:t xml:space="preserve">qa_j102_SNPL_ObservationTime_Error - Returns SNPL observation records where the observation time is outside the start or end times of survey event. Time should be entered in </w:t>
-      </w:r>
-      <w:proofErr w:type="gramStart"/>
-      <w:r>
-        <w:t>24 hour</w:t>
-      </w:r>
-      <w:proofErr w:type="gramEnd"/>
-      <w:r>
-        <w:t xml:space="preserve"> military format. QC default value is </w:t>
+        <w:t xml:space="preserve">qa_j102_SNPL_ObservationTime_Error - Returns SNPL observation records where the observation time is outside the start or end times of survey event. Time should be entered in 24 hour military format. QC default value is </w:t>
       </w:r>
       <w:r>
         <w:rPr>
@@ -5371,11 +5327,11 @@
       <w:r>
         <w:t>.</w:t>
       </w:r>
-    </w:p>
-    <w:bookmarkEnd w:id="31"/>
-    <w:bookmarkEnd w:id="30"/>
+      <w:bookmarkEnd w:id="30"/>
+      <w:bookmarkEnd w:id="31"/>
+    </w:p>
     <w:sectPr>
-      <w:footerReference w:type="default" r:id="rId20"/>
+      <w:footerReference w:type="default" r:id="rId21"/>
       <w:pgSz w:w="12240" w:h="15840"/>
       <w:pgMar w:top="1440" w:right="1440" w:bottom="1440" w:left="1440" w:header="720" w:footer="720" w:gutter="0"/>
       <w:cols w:space="720"/>
@@ -7187,6 +7143,15 @@
 </file>
 
 <file path=customXml/item2.xml><?xml version="1.0" encoding="utf-8"?>
+<?mso-contentType ?>
+<FormTemplates xmlns="http://schemas.microsoft.com/sharepoint/v3/contenttype/forms">
+  <Display>DocumentLibraryForm</Display>
+  <Edit>DocumentLibraryForm</Edit>
+  <New>DocumentLibraryForm</New>
+</FormTemplates>
+</file>
+
+<file path=customXml/item3.xml><?xml version="1.0" encoding="utf-8"?>
 <ct:contentTypeSchema xmlns:ct="http://schemas.microsoft.com/office/2006/metadata/contentType" xmlns:ma="http://schemas.microsoft.com/office/2006/metadata/properties/metaAttributes" ct:_="" ma:_="" ma:contentTypeName="Document" ma:contentTypeID="0x010100082CD3E31919CD4D8655811E15D5BC27" ma:contentTypeVersion="15" ma:contentTypeDescription="Create a new document." ma:contentTypeScope="" ma:versionID="729ac04ea1630219c040c2ff78caacb6">
   <xsd:schema xmlns:xsd="http://www.w3.org/2001/XMLSchema" xmlns:xs="http://www.w3.org/2001/XMLSchema" xmlns:p="http://schemas.microsoft.com/office/2006/metadata/properties" xmlns:ns2="ad085b6c-7437-411b-8b38-47c968abd347" xmlns:ns3="4671cff1-bb98-4362-b999-0807e48a599e" xmlns:ns4="31062a0d-ede8-4112-b4bb-00a9c1bc8e16" targetNamespace="http://schemas.microsoft.com/office/2006/metadata/properties" ma:root="true" ma:fieldsID="241d4379ad00e4ac2cac03ddcde72730" ns2:_="" ns3:_="" ns4:_="">
     <xsd:import namespace="ad085b6c-7437-411b-8b38-47c968abd347"/>
@@ -7426,15 +7391,6 @@
 </ct:contentTypeSchema>
 </file>
 
-<file path=customXml/item3.xml><?xml version="1.0" encoding="utf-8"?>
-<?mso-contentType ?>
-<FormTemplates xmlns="http://schemas.microsoft.com/sharepoint/v3/contenttype/forms">
-  <Display>DocumentLibraryForm</Display>
-  <Edit>DocumentLibraryForm</Edit>
-  <New>DocumentLibraryForm</New>
-</FormTemplates>
-</file>
-
 <file path=customXml/itemProps1.xml><?xml version="1.0" encoding="utf-8"?>
 <ds:datastoreItem xmlns:ds="http://schemas.openxmlformats.org/officeDocument/2006/customXml" ds:itemID="{91F9EDDB-208F-4099-BB03-B0E33B4BAF4C}">
   <ds:schemaRefs>
@@ -7447,6 +7403,14 @@
 </file>
 
 <file path=customXml/itemProps2.xml><?xml version="1.0" encoding="utf-8"?>
+<ds:datastoreItem xmlns:ds="http://schemas.openxmlformats.org/officeDocument/2006/customXml" ds:itemID="{1574FA4D-C623-4478-BD29-C9A7DCE7A61F}">
+  <ds:schemaRefs>
+    <ds:schemaRef ds:uri="http://schemas.microsoft.com/sharepoint/v3/contenttype/forms"/>
+  </ds:schemaRefs>
+</ds:datastoreItem>
+</file>
+
+<file path=customXml/itemProps3.xml><?xml version="1.0" encoding="utf-8"?>
 <ds:datastoreItem xmlns:ds="http://schemas.openxmlformats.org/officeDocument/2006/customXml" ds:itemID="{9C72E5BE-70BD-49BD-B0FF-C90E276FBC07}">
   <ds:schemaRefs>
     <ds:schemaRef ds:uri="http://schemas.microsoft.com/office/2006/metadata/contentType"/>
@@ -7464,12 +7428,4 @@
     <ds:schemaRef ds:uri="http://schemas.microsoft.com/internal/obd"/>
   </ds:schemaRefs>
 </ds:datastoreItem>
-</file>
-
-<file path=customXml/itemProps3.xml><?xml version="1.0" encoding="utf-8"?>
-<ds:datastoreItem xmlns:ds="http://schemas.openxmlformats.org/officeDocument/2006/customXml" ds:itemID="{1574FA4D-C623-4478-BD29-C9A7DCE7A61F}">
-  <ds:schemaRefs>
-    <ds:schemaRef ds:uri="http://schemas.microsoft.com/sharepoint/v3/contenttype/forms"/>
-  </ds:schemaRefs>
-</ds:datastoreItem>
 </file>